--- a/Historyjki.docx
+++ b/Historyjki.docx
@@ -4,58 +4,98 @@
   <w:body>
     <w:p>
       <w:r>
-        <w:t>Administrator tworzy konta Sprzedawcy, aby ten mogli obsługiwać Zamówienie.</w:t>
-      </w:r>
-    </w:p>
-    <w:p>
-      <w:r>
-        <w:t>Sprzedawca zakłada Zamówienie, aby móc je wypełnić.</w:t>
-      </w:r>
-    </w:p>
-    <w:p>
-      <w:r>
-        <w:t>Sprzedawca modyfikuje Zamówienie, aby spełniało wymagania Klienta.</w:t>
-      </w:r>
-    </w:p>
-    <w:p>
-      <w:r>
-        <w:t>Sprzedawca ma dostęp do Kartoteki Zamówień, aby przeglądać zrealizowane Zamówienia.</w:t>
-      </w:r>
-    </w:p>
-    <w:p>
-      <w:r>
-        <w:t>Sprzedawca wysyła Zapytanie, aby zamówić Towar ponad stan.</w:t>
-      </w:r>
-    </w:p>
-    <w:p>
-      <w:r>
-        <w:t>Sprzedawca obsługuje Zapytanie, aby je zatwierdzić lub odrzucić.</w:t>
-      </w:r>
-    </w:p>
-    <w:p>
-      <w:r>
-        <w:t>Pracownik Magazynu realizuje Zamówienie, aby zostało doręczone Klientowi.</w:t>
-      </w:r>
-    </w:p>
-    <w:p>
-      <w:r>
-        <w:t>Pracownik Działu Zaopatrzenia opiniuje Zapytanie, aby określić termin jego realizacji.</w:t>
-      </w:r>
-    </w:p>
-    <w:p>
-      <w:r>
-        <w:t>Klient składa Zamówienie, aby uzyskać Towar.</w:t>
-      </w:r>
-    </w:p>
-    <w:p>
-      <w:r>
-        <w:t>Klient otrzymuje Paragon lub Fakturę, aby mieć dowód konkretnego Zamówienia.</w:t>
-      </w:r>
-    </w:p>
-    <w:p>
+        <w:t>Gość loguje się, aby obsługiwać system jako Sprzedawca lub Administrator.</w:t>
+      </w:r>
       <w:bookmarkStart w:id="0" w:name="_GoBack"/>
       <w:bookmarkEnd w:id="0"/>
     </w:p>
+    <w:p>
+      <w:r>
+        <w:t>Administrator tworzy</w:t>
+      </w:r>
+      <w:r>
+        <w:t xml:space="preserve"> konta Sprzedawcy, aby ten mógł</w:t>
+      </w:r>
+      <w:r>
+        <w:t xml:space="preserve"> obsługiwać Zamówienie.</w:t>
+      </w:r>
+    </w:p>
+    <w:p>
+      <w:r>
+        <w:t>Sprzedawca zakłada Zamówienie, aby móc je wypełnić.</w:t>
+      </w:r>
+    </w:p>
+    <w:p>
+      <w:r>
+        <w:t>Sprzedawca dodaje Pozycje Zamówienia do Zamówienia, aby zrealizować Zamówienie Klienta.</w:t>
+      </w:r>
+    </w:p>
+    <w:p>
+      <w:r>
+        <w:t>Sprzedawca usuwa Pozycje Zamówienia do Zamówienia, aby spełniało wymagania Klienta.</w:t>
+      </w:r>
+    </w:p>
+    <w:p>
+      <w:r>
+        <w:t>Sprzedawca edytuje Pozycje Zamówienia do Zamówienia, aby dopasować je do wymagań Klienta.</w:t>
+      </w:r>
+    </w:p>
+    <w:p>
+      <w:r>
+        <w:t>Sprzedawca ma dostęp do Kartoteki Zamówień, aby przeglądać zrealizowane Zamówienia.</w:t>
+      </w:r>
+    </w:p>
+    <w:p>
+      <w:r>
+        <w:t>Sprzedawca wysyła Zapytanie, aby zamówić Towar ponad stan.</w:t>
+      </w:r>
+    </w:p>
+    <w:p>
+      <w:r>
+        <w:t>Sprzedawca obsługuje Zapytanie, aby je zatwierdzić lub odrzucić.</w:t>
+      </w:r>
+    </w:p>
+    <w:p>
+      <w:r>
+        <w:t>Sprzedawca zatwierdza Zapytanie, aby zostało zrealizowane.</w:t>
+      </w:r>
+    </w:p>
+    <w:p>
+      <w:r>
+        <w:t>Sprzedawca odrzuca Zapytanie, aby  nie zostało zrealizowane.</w:t>
+      </w:r>
+    </w:p>
+    <w:p>
+      <w:r>
+        <w:t>Sprzedawca anuluje Zamówienie, aby nie zostało zrealizowane.</w:t>
+      </w:r>
+    </w:p>
+    <w:p>
+      <w:r>
+        <w:t>Sprzedawca zmienia termin realizacji Zamówienia, aby spełnić oczekiwania Klienta.</w:t>
+      </w:r>
+    </w:p>
+    <w:p>
+      <w:r>
+        <w:t>Pracownik Magazynu realizuje Zamówienie, aby zostało doręczone Klientowi.</w:t>
+      </w:r>
+    </w:p>
+    <w:p>
+      <w:r>
+        <w:t>Pracownik Działu Zaopatrzenia opiniuje Zapytanie, aby określić termin jego realizacji.</w:t>
+      </w:r>
+    </w:p>
+    <w:p>
+      <w:r>
+        <w:t>Klient składa Zamówienie, aby uzyskać Towar.</w:t>
+      </w:r>
+    </w:p>
+    <w:p>
+      <w:r>
+        <w:t>Klient otrzymuje Paragon lub Fakturę, aby mieć dowód konkretnego Zamówienia.</w:t>
+      </w:r>
+    </w:p>
+    <w:p/>
     <w:p/>
     <w:p/>
     <w:sectPr>
@@ -66,10 +106,6 @@
     </w:sectPr>
   </w:body>
 </w:document>
-</file>
-
-<file path=word/numbering.xml><?xml version="1.0" encoding="utf-8"?>
-<w:numbering xmlns:wpc="http://schemas.microsoft.com/office/word/2010/wordprocessingCanvas" xmlns:cx="http://schemas.microsoft.com/office/drawing/2014/chartex" xmlns:cx1="http://schemas.microsoft.com/office/drawing/2015/9/8/chartex" xmlns:cx2="http://schemas.microsoft.com/office/drawing/2015/10/21/chartex" xmlns:cx3="http://schemas.microsoft.com/office/drawing/2016/5/9/chartex" xmlns:cx4="http://schemas.microsoft.com/office/drawing/2016/5/10/chartex" xmlns:cx5="http://schemas.microsoft.com/office/drawing/2016/5/11/chartex" xmlns:cx6="http://schemas.microsoft.com/office/drawing/2016/5/12/chartex" xmlns:cx7="http://schemas.microsoft.com/office/drawing/2016/5/13/chartex" xmlns:cx8="http://schemas.microsoft.com/office/drawing/2016/5/14/chartex" xmlns:mc="http://schemas.openxmlformats.org/markup-compatibility/2006" xmlns:aink="http://schemas.microsoft.com/office/drawing/2016/ink" xmlns:am3d="http://schemas.microsoft.com/office/drawing/2017/model3d" xmlns:o="urn:schemas-microsoft-com:office:office" xmlns:r="http://schemas.openxmlformats.org/officeDocument/2006/relationships" xmlns:m="http://schemas.openxmlformats.org/officeDocument/2006/math" xmlns:v="urn:schemas-microsoft-com:vml" xmlns:wp14="http://schemas.microsoft.com/office/word/2010/wordprocessingDrawing" xmlns:wp="http://schemas.openxmlformats.org/drawingml/2006/wordprocessingDrawing" xmlns:w10="urn:schemas-microsoft-com:office:word" xmlns:w="http://schemas.openxmlformats.org/wordprocessingml/2006/main" xmlns:w14="http://schemas.microsoft.com/office/word/2010/wordml" xmlns:w15="http://schemas.microsoft.com/office/word/2012/wordml" xmlns:w16cid="http://schemas.microsoft.com/office/word/2016/wordml/cid" xmlns:w16se="http://schemas.microsoft.com/office/word/2015/wordml/symex" xmlns:wpg="http://schemas.microsoft.com/office/word/2010/wordprocessingGroup" xmlns:wpi="http://schemas.microsoft.com/office/word/2010/wordprocessingInk" xmlns:wne="http://schemas.microsoft.com/office/word/2006/wordml" xmlns:wps="http://schemas.microsoft.com/office/word/2010/wordprocessingShape" mc:Ignorable="w14 w15 w16se w16cid wp14"/>
 </file>
 
 <file path=word/styles.xml><?xml version="1.0" encoding="utf-8"?>

--- a/Historyjki.docx
+++ b/Historyjki.docx
@@ -4,95 +4,702 @@
   <w:body>
     <w:p>
       <w:r>
-        <w:t>Gość loguje się, aby obsługiwać system jako Sprzedawca lub Administrator.</w:t>
+        <w:rPr>
+          <w:u w:val="single"/>
+        </w:rPr>
+        <w:t>Jako</w:t>
+      </w:r>
+      <w:r>
+        <w:t xml:space="preserve"> Gość </w:t>
+      </w:r>
+      <w:r>
+        <w:rPr>
+          <w:u w:val="single"/>
+        </w:rPr>
+        <w:t>chcę</w:t>
+      </w:r>
+      <w:r>
+        <w:t xml:space="preserve"> się logować, </w:t>
+      </w:r>
+      <w:r>
+        <w:rPr>
+          <w:u w:val="single"/>
+        </w:rPr>
+        <w:t>aby</w:t>
+      </w:r>
+      <w:r>
+        <w:t xml:space="preserve"> obsługiwać system jako </w:t>
+      </w:r>
+      <w:r>
+        <w:t>Sprzedawca lub Administrator</w:t>
+      </w:r>
+      <w:r>
+        <w:t>.</w:t>
+      </w:r>
+    </w:p>
+    <w:p>
+      <w:r>
+        <w:rPr>
+          <w:u w:val="single"/>
+        </w:rPr>
+        <w:t>Jako</w:t>
+      </w:r>
+      <w:r>
+        <w:t xml:space="preserve"> A</w:t>
+      </w:r>
+      <w:r>
+        <w:t xml:space="preserve">dministrator </w:t>
+      </w:r>
+      <w:r>
+        <w:rPr>
+          <w:u w:val="single"/>
+        </w:rPr>
+        <w:t>chcę</w:t>
+      </w:r>
+      <w:r>
+        <w:t xml:space="preserve"> </w:t>
+      </w:r>
+      <w:r>
+        <w:t>tworzy</w:t>
+      </w:r>
+      <w:r>
+        <w:t>ć konto</w:t>
+      </w:r>
+      <w:r>
+        <w:t xml:space="preserve"> Sprzedawcy, </w:t>
+      </w:r>
+      <w:r>
+        <w:rPr>
+          <w:u w:val="single"/>
+        </w:rPr>
+        <w:t>aby</w:t>
+      </w:r>
+      <w:r>
+        <w:t xml:space="preserve"> ten mógł</w:t>
+      </w:r>
+      <w:r>
+        <w:t xml:space="preserve"> obsługiwać Zamówienie.</w:t>
+      </w:r>
+    </w:p>
+    <w:p>
+      <w:r>
+        <w:rPr>
+          <w:u w:val="single"/>
+        </w:rPr>
+        <w:t>Jako</w:t>
+      </w:r>
+      <w:r>
+        <w:t xml:space="preserve"> </w:t>
+      </w:r>
+      <w:r>
+        <w:t xml:space="preserve">Sprzedawca </w:t>
+      </w:r>
+      <w:r>
+        <w:rPr>
+          <w:u w:val="single"/>
+        </w:rPr>
+        <w:t>chcę</w:t>
+      </w:r>
+      <w:r>
+        <w:t xml:space="preserve"> </w:t>
+      </w:r>
+      <w:r>
+        <w:t>zakłada</w:t>
+      </w:r>
+      <w:r>
+        <w:t>ć</w:t>
+      </w:r>
+      <w:r>
+        <w:t xml:space="preserve"> Zamówienie, </w:t>
+      </w:r>
+      <w:r>
+        <w:rPr>
+          <w:u w:val="single"/>
+        </w:rPr>
+        <w:t>aby</w:t>
+      </w:r>
+      <w:r>
+        <w:t xml:space="preserve"> móc je </w:t>
+      </w:r>
+      <w:r>
+        <w:t>zrealizować</w:t>
+      </w:r>
+      <w:r>
+        <w:t>.</w:t>
+      </w:r>
+    </w:p>
+    <w:p>
+      <w:r>
+        <w:rPr>
+          <w:u w:val="single"/>
+        </w:rPr>
+        <w:t>Jako</w:t>
+      </w:r>
+      <w:r>
+        <w:t xml:space="preserve"> </w:t>
+      </w:r>
+      <w:r>
+        <w:t xml:space="preserve">Sprzedawca </w:t>
+      </w:r>
+      <w:r>
+        <w:rPr>
+          <w:u w:val="single"/>
+        </w:rPr>
+        <w:t>chcę</w:t>
+      </w:r>
+      <w:r>
+        <w:t xml:space="preserve"> dodawać</w:t>
+      </w:r>
+      <w:r>
+        <w:t xml:space="preserve"> Pozycje Zamówienia do Zamówienia, </w:t>
+      </w:r>
+      <w:r>
+        <w:rPr>
+          <w:u w:val="single"/>
+        </w:rPr>
+        <w:t>aby</w:t>
+      </w:r>
+      <w:r>
+        <w:t xml:space="preserve"> zrealizować Zamówienie Klienta.</w:t>
+      </w:r>
+    </w:p>
+    <w:p>
+      <w:r>
+        <w:rPr>
+          <w:u w:val="single"/>
+        </w:rPr>
+        <w:t>Jako</w:t>
+      </w:r>
+      <w:r>
+        <w:t xml:space="preserve"> </w:t>
+      </w:r>
+      <w:r>
+        <w:t xml:space="preserve">Sprzedawca </w:t>
+      </w:r>
+      <w:r>
+        <w:rPr>
+          <w:u w:val="single"/>
+        </w:rPr>
+        <w:t>chcę</w:t>
+      </w:r>
+      <w:r>
+        <w:t xml:space="preserve"> </w:t>
+      </w:r>
+      <w:r>
+        <w:t>usuwa</w:t>
+      </w:r>
+      <w:r>
+        <w:t>ć</w:t>
+      </w:r>
+      <w:r>
+        <w:t xml:space="preserve"> Pozycje Zamówienia do Zamówienia, </w:t>
+      </w:r>
+      <w:r>
+        <w:rPr>
+          <w:u w:val="single"/>
+        </w:rPr>
+        <w:t>aby</w:t>
+      </w:r>
+      <w:r>
+        <w:t xml:space="preserve"> spełniać </w:t>
+      </w:r>
+      <w:r>
+        <w:t>wymagania Klienta.</w:t>
+      </w:r>
+    </w:p>
+    <w:p>
+      <w:r>
+        <w:rPr>
+          <w:u w:val="single"/>
+        </w:rPr>
+        <w:t>Jako</w:t>
+      </w:r>
+      <w:r>
+        <w:t xml:space="preserve"> </w:t>
+      </w:r>
+      <w:r>
+        <w:t xml:space="preserve">Sprzedawca </w:t>
+      </w:r>
+      <w:r>
+        <w:rPr>
+          <w:u w:val="single"/>
+        </w:rPr>
+        <w:t>chcę</w:t>
+      </w:r>
+      <w:r>
+        <w:t xml:space="preserve"> edytować</w:t>
+      </w:r>
+      <w:r>
+        <w:t xml:space="preserve"> Pozycje Zamówienia do Zamówienia, </w:t>
+      </w:r>
+      <w:r>
+        <w:rPr>
+          <w:u w:val="single"/>
+        </w:rPr>
+        <w:t>aby</w:t>
+      </w:r>
+      <w:r>
+        <w:t xml:space="preserve"> dopasować je do wymagań Klienta.</w:t>
+      </w:r>
+    </w:p>
+    <w:p>
+      <w:r>
+        <w:rPr>
+          <w:u w:val="single"/>
+        </w:rPr>
+        <w:t>Jako</w:t>
+      </w:r>
+      <w:r>
+        <w:t xml:space="preserve"> </w:t>
+      </w:r>
+      <w:r>
+        <w:t xml:space="preserve">Sprzedawca </w:t>
+      </w:r>
+      <w:r>
+        <w:rPr>
+          <w:u w:val="single"/>
+        </w:rPr>
+        <w:t>chcę</w:t>
+      </w:r>
+      <w:r>
+        <w:t xml:space="preserve"> mieć</w:t>
+      </w:r>
+      <w:r>
+        <w:t xml:space="preserve"> dostęp do Kartoteki Zamówień, </w:t>
+      </w:r>
+      <w:r>
+        <w:rPr>
+          <w:u w:val="single"/>
+        </w:rPr>
+        <w:t>aby</w:t>
+      </w:r>
+      <w:r>
+        <w:t xml:space="preserve"> przeglądać Zamówienia.</w:t>
+      </w:r>
+    </w:p>
+    <w:p>
+      <w:r>
+        <w:rPr>
+          <w:u w:val="single"/>
+        </w:rPr>
+        <w:t>Jako</w:t>
+      </w:r>
+      <w:r>
+        <w:t xml:space="preserve"> </w:t>
+      </w:r>
+      <w:r>
+        <w:t xml:space="preserve">Sprzedawca </w:t>
+      </w:r>
+      <w:r>
+        <w:rPr>
+          <w:u w:val="single"/>
+        </w:rPr>
+        <w:t>chcę</w:t>
+      </w:r>
+      <w:r>
+        <w:t xml:space="preserve"> </w:t>
+      </w:r>
+      <w:r>
+        <w:t>wysyła</w:t>
+      </w:r>
+      <w:r>
+        <w:t>ć</w:t>
+      </w:r>
+      <w:r>
+        <w:t xml:space="preserve"> Zapytanie, </w:t>
+      </w:r>
+      <w:r>
+        <w:rPr>
+          <w:u w:val="single"/>
+        </w:rPr>
+        <w:t>aby</w:t>
+      </w:r>
+      <w:r>
+        <w:t xml:space="preserve"> zamówić Towar ponad stan.</w:t>
+      </w:r>
+    </w:p>
+    <w:p>
+      <w:r>
+        <w:rPr>
+          <w:u w:val="single"/>
+        </w:rPr>
+        <w:t>Jako</w:t>
+      </w:r>
+      <w:r>
+        <w:t xml:space="preserve"> </w:t>
+      </w:r>
+      <w:r>
+        <w:t>Sprzedawca</w:t>
+      </w:r>
+      <w:r>
+        <w:t xml:space="preserve"> </w:t>
+      </w:r>
+      <w:r>
+        <w:rPr>
+          <w:u w:val="single"/>
+        </w:rPr>
+        <w:t>chcę</w:t>
+      </w:r>
+      <w:r>
+        <w:t xml:space="preserve"> zatwierdza</w:t>
+      </w:r>
+      <w:r>
+        <w:t>ć</w:t>
+      </w:r>
+      <w:r>
+        <w:t xml:space="preserve"> Zapytanie, </w:t>
+      </w:r>
+      <w:r>
+        <w:rPr>
+          <w:u w:val="single"/>
+        </w:rPr>
+        <w:t>aby</w:t>
+      </w:r>
+      <w:r>
+        <w:t xml:space="preserve"> zostało zrealizowane.</w:t>
+      </w:r>
+    </w:p>
+    <w:p>
+      <w:r>
+        <w:rPr>
+          <w:u w:val="single"/>
+        </w:rPr>
+        <w:t>Jako</w:t>
+      </w:r>
+      <w:r>
+        <w:t xml:space="preserve"> </w:t>
+      </w:r>
+      <w:r>
+        <w:t xml:space="preserve">Sprzedawca </w:t>
+      </w:r>
+      <w:r>
+        <w:rPr>
+          <w:u w:val="single"/>
+        </w:rPr>
+        <w:t>chcę</w:t>
+      </w:r>
+      <w:r>
+        <w:t xml:space="preserve"> </w:t>
+      </w:r>
+      <w:r>
+        <w:t>odrzuca</w:t>
+      </w:r>
+      <w:r>
+        <w:t xml:space="preserve">ć Zapytanie, </w:t>
+      </w:r>
+      <w:r>
+        <w:rPr>
+          <w:u w:val="single"/>
+        </w:rPr>
+        <w:t>aby</w:t>
+      </w:r>
+      <w:r>
+        <w:t xml:space="preserve"> nie zostało zrealizowane.</w:t>
+      </w:r>
+    </w:p>
+    <w:p>
+      <w:r>
+        <w:rPr>
+          <w:u w:val="single"/>
+        </w:rPr>
+        <w:t>Jako</w:t>
+      </w:r>
+      <w:r>
+        <w:t xml:space="preserve"> </w:t>
+      </w:r>
+      <w:r>
+        <w:t xml:space="preserve">Sprzedawca </w:t>
+      </w:r>
+      <w:r>
+        <w:rPr>
+          <w:u w:val="single"/>
+        </w:rPr>
+        <w:t>chcę</w:t>
+      </w:r>
+      <w:r>
+        <w:t xml:space="preserve"> anulować</w:t>
+      </w:r>
+      <w:r>
+        <w:t xml:space="preserve"> Zamówienie, </w:t>
+      </w:r>
+      <w:r>
+        <w:rPr>
+          <w:u w:val="single"/>
+        </w:rPr>
+        <w:t>aby</w:t>
+      </w:r>
+      <w:r>
+        <w:t xml:space="preserve"> nie zostało zrealizowane.</w:t>
+      </w:r>
+    </w:p>
+    <w:p>
+      <w:r>
+        <w:rPr>
+          <w:u w:val="single"/>
+        </w:rPr>
+        <w:t>Jako</w:t>
+      </w:r>
+      <w:r>
+        <w:t xml:space="preserve"> Sprzedawca </w:t>
+      </w:r>
+      <w:r>
+        <w:rPr>
+          <w:u w:val="single"/>
+        </w:rPr>
+        <w:t>chcę</w:t>
+      </w:r>
+      <w:r>
+        <w:t xml:space="preserve"> przekazywać Zamówienie do realizacji, </w:t>
+      </w:r>
+      <w:r>
+        <w:rPr>
+          <w:u w:val="single"/>
+        </w:rPr>
+        <w:t>aby</w:t>
+      </w:r>
+      <w:r>
+        <w:t xml:space="preserve"> mogło zostać skompletowane.</w:t>
+      </w:r>
+    </w:p>
+    <w:p>
+      <w:r>
+        <w:rPr>
+          <w:u w:val="single"/>
+        </w:rPr>
+        <w:t>Jako</w:t>
+      </w:r>
+      <w:r>
+        <w:t xml:space="preserve"> </w:t>
+      </w:r>
+      <w:r>
+        <w:t>Sprzedawca</w:t>
+      </w:r>
+      <w:r>
+        <w:t xml:space="preserve"> </w:t>
+      </w:r>
+      <w:r>
+        <w:rPr>
+          <w:u w:val="single"/>
+        </w:rPr>
+        <w:t>chcę</w:t>
+      </w:r>
+      <w:r>
+        <w:t xml:space="preserve"> </w:t>
+      </w:r>
+      <w:r>
+        <w:t>zmienia</w:t>
+      </w:r>
+      <w:r>
+        <w:t>ć</w:t>
+      </w:r>
+      <w:r>
+        <w:t xml:space="preserve"> termin realizacji Zamówienia, </w:t>
+      </w:r>
+      <w:r>
+        <w:rPr>
+          <w:u w:val="single"/>
+        </w:rPr>
+        <w:t>aby</w:t>
+      </w:r>
+      <w:r>
+        <w:t xml:space="preserve"> spełnić oczekiwania Klienta.</w:t>
+      </w:r>
+    </w:p>
+    <w:p>
+      <w:r>
+        <w:rPr>
+          <w:u w:val="single"/>
+        </w:rPr>
+        <w:t>Jako</w:t>
+      </w:r>
+      <w:r>
+        <w:t xml:space="preserve"> </w:t>
+      </w:r>
+      <w:r>
+        <w:t>Pracownik</w:t>
+      </w:r>
+      <w:r>
+        <w:t xml:space="preserve"> Magazynu </w:t>
+      </w:r>
+      <w:r>
+        <w:rPr>
+          <w:u w:val="single"/>
+        </w:rPr>
+        <w:t>chcę</w:t>
+      </w:r>
+      <w:r>
+        <w:t xml:space="preserve"> realizować</w:t>
+      </w:r>
+      <w:r>
+        <w:t xml:space="preserve"> Zamówienie, </w:t>
+      </w:r>
+      <w:r>
+        <w:rPr>
+          <w:u w:val="single"/>
+        </w:rPr>
+        <w:t>aby</w:t>
+      </w:r>
+      <w:r>
+        <w:t xml:space="preserve"> zostało doręczone Klientowi.</w:t>
+      </w:r>
+    </w:p>
+    <w:p>
+      <w:r>
+        <w:rPr>
+          <w:u w:val="single"/>
+        </w:rPr>
+        <w:t>Jako</w:t>
+      </w:r>
+      <w:r>
+        <w:t xml:space="preserve"> </w:t>
+      </w:r>
+      <w:r>
+        <w:t>Pracownik Działu Zaopatrzenia</w:t>
+      </w:r>
+      <w:r>
+        <w:t xml:space="preserve"> </w:t>
+      </w:r>
+      <w:r>
+        <w:rPr>
+          <w:u w:val="single"/>
+        </w:rPr>
+        <w:t>chcę</w:t>
+      </w:r>
+      <w:r>
+        <w:t xml:space="preserve"> opiniować</w:t>
+      </w:r>
+      <w:r>
+        <w:t xml:space="preserve"> Zapytanie, </w:t>
+      </w:r>
+      <w:r>
+        <w:rPr>
+          <w:u w:val="single"/>
+        </w:rPr>
+        <w:t>aby</w:t>
+      </w:r>
+      <w:r>
+        <w:t xml:space="preserve"> określić termin jego realizacji.</w:t>
+      </w:r>
+    </w:p>
+    <w:p>
+      <w:r>
+        <w:rPr>
+          <w:u w:val="single"/>
+        </w:rPr>
+        <w:t>Jako</w:t>
+      </w:r>
+      <w:r>
+        <w:t xml:space="preserve"> Sprzedawca </w:t>
+      </w:r>
+      <w:r>
+        <w:rPr>
+          <w:u w:val="single"/>
+        </w:rPr>
+        <w:t>chcę</w:t>
+      </w:r>
+      <w:r>
+        <w:t xml:space="preserve"> wystawiać Dowód Sprzedaży dla Klienta, </w:t>
+      </w:r>
+      <w:r>
+        <w:rPr>
+          <w:u w:val="single"/>
+        </w:rPr>
+        <w:t>aby</w:t>
+      </w:r>
+      <w:r>
+        <w:t xml:space="preserve"> dopełnić formalności związanej ze sprzedażą Towarów</w:t>
+      </w:r>
+      <w:r>
+        <w:t>.</w:t>
+      </w:r>
+    </w:p>
+    <w:p>
+      <w:r>
+        <w:rPr>
+          <w:u w:val="single"/>
+        </w:rPr>
+        <w:t>Jako</w:t>
+      </w:r>
+      <w:r>
+        <w:t xml:space="preserve"> Sprzedawca </w:t>
+      </w:r>
+      <w:r>
+        <w:rPr>
+          <w:u w:val="single"/>
+        </w:rPr>
+        <w:t>chcę</w:t>
+      </w:r>
+      <w:r>
+        <w:t xml:space="preserve"> mieć dostęp do stanu magazynowego, </w:t>
+      </w:r>
+      <w:r>
+        <w:rPr>
+          <w:u w:val="single"/>
+        </w:rPr>
+        <w:t>aby</w:t>
+      </w:r>
+      <w:r>
+        <w:t xml:space="preserve"> znać aktualną ilość Towarów w Magazynie.</w:t>
       </w:r>
       <w:bookmarkStart w:id="0" w:name="_GoBack"/>
       <w:bookmarkEnd w:id="0"/>
     </w:p>
     <w:p>
       <w:r>
-        <w:t>Administrator tworzy</w:t>
-      </w:r>
-      <w:r>
-        <w:t xml:space="preserve"> konta Sprzedawcy, aby ten mógł</w:t>
-      </w:r>
-      <w:r>
-        <w:t xml:space="preserve"> obsługiwać Zamówienie.</w:t>
-      </w:r>
-    </w:p>
-    <w:p>
-      <w:r>
-        <w:t>Sprzedawca zakłada Zamówienie, aby móc je wypełnić.</w:t>
-      </w:r>
-    </w:p>
-    <w:p>
-      <w:r>
-        <w:t>Sprzedawca dodaje Pozycje Zamówienia do Zamówienia, aby zrealizować Zamówienie Klienta.</w:t>
-      </w:r>
-    </w:p>
-    <w:p>
-      <w:r>
-        <w:t>Sprzedawca usuwa Pozycje Zamówienia do Zamówienia, aby spełniało wymagania Klienta.</w:t>
-      </w:r>
-    </w:p>
-    <w:p>
-      <w:r>
-        <w:t>Sprzedawca edytuje Pozycje Zamówienia do Zamówienia, aby dopasować je do wymagań Klienta.</w:t>
-      </w:r>
-    </w:p>
-    <w:p>
-      <w:r>
-        <w:t>Sprzedawca ma dostęp do Kartoteki Zamówień, aby przeglądać zrealizowane Zamówienia.</w:t>
-      </w:r>
-    </w:p>
-    <w:p>
-      <w:r>
-        <w:t>Sprzedawca wysyła Zapytanie, aby zamówić Towar ponad stan.</w:t>
-      </w:r>
-    </w:p>
-    <w:p>
-      <w:r>
-        <w:t>Sprzedawca obsługuje Zapytanie, aby je zatwierdzić lub odrzucić.</w:t>
-      </w:r>
-    </w:p>
-    <w:p>
-      <w:r>
-        <w:t>Sprzedawca zatwierdza Zapytanie, aby zostało zrealizowane.</w:t>
-      </w:r>
-    </w:p>
-    <w:p>
-      <w:r>
-        <w:t>Sprzedawca odrzuca Zapytanie, aby  nie zostało zrealizowane.</w:t>
-      </w:r>
-    </w:p>
-    <w:p>
-      <w:r>
-        <w:t>Sprzedawca anuluje Zamówienie, aby nie zostało zrealizowane.</w:t>
-      </w:r>
-    </w:p>
-    <w:p>
-      <w:r>
-        <w:t>Sprzedawca zmienia termin realizacji Zamówienia, aby spełnić oczekiwania Klienta.</w:t>
-      </w:r>
-    </w:p>
-    <w:p>
-      <w:r>
-        <w:t>Pracownik Magazynu realizuje Zamówienie, aby zostało doręczone Klientowi.</w:t>
-      </w:r>
-    </w:p>
-    <w:p>
-      <w:r>
-        <w:t>Pracownik Działu Zaopatrzenia opiniuje Zapytanie, aby określić termin jego realizacji.</w:t>
-      </w:r>
-    </w:p>
-    <w:p>
-      <w:r>
-        <w:t>Klient składa Zamówienie, aby uzyskać Towar.</w:t>
-      </w:r>
-    </w:p>
-    <w:p>
-      <w:r>
-        <w:t>Klient otrzymuje Paragon lub Fakturę, aby mieć dowód konkretnego Zamówienia.</w:t>
+        <w:rPr>
+          <w:u w:val="single"/>
+        </w:rPr>
+        <w:t>Jako</w:t>
+      </w:r>
+      <w:r>
+        <w:t xml:space="preserve"> Sprzedawca </w:t>
+      </w:r>
+      <w:r>
+        <w:rPr>
+          <w:u w:val="single"/>
+        </w:rPr>
+        <w:t>chcę</w:t>
+      </w:r>
+      <w:r>
+        <w:t xml:space="preserve"> mieć dostęp do Cennika, </w:t>
+      </w:r>
+      <w:r>
+        <w:rPr>
+          <w:u w:val="single"/>
+        </w:rPr>
+        <w:t>aby</w:t>
+      </w:r>
+      <w:r>
+        <w:t xml:space="preserve"> znać aktualne ceny i rabaty Towarów.</w:t>
+      </w:r>
+    </w:p>
+    <w:p>
+      <w:r>
+        <w:rPr>
+          <w:u w:val="single"/>
+        </w:rPr>
+        <w:t>Jako</w:t>
+      </w:r>
+      <w:r>
+        <w:t xml:space="preserve"> Sprzedawca </w:t>
+      </w:r>
+      <w:r>
+        <w:rPr>
+          <w:u w:val="single"/>
+        </w:rPr>
+        <w:t>chcę</w:t>
+      </w:r>
+      <w:r>
+        <w:t xml:space="preserve"> udzielać rabatu Klientowi, </w:t>
+      </w:r>
+      <w:r>
+        <w:rPr>
+          <w:u w:val="single"/>
+        </w:rPr>
+        <w:t>aby</w:t>
+      </w:r>
+      <w:r>
+        <w:t xml:space="preserve"> spełniać oczekiwania Klienta.</w:t>
       </w:r>
     </w:p>
     <w:p/>
